--- a/gr5a/KovalchukKyrylo/Лаба №1 - Ковальчук.docx
+++ b/gr5a/KovalchukKyrylo/Лаба №1 - Ковальчук.docx
@@ -317,13 +317,36 @@
           <w:szCs w:val="32"/>
         </w:rPr>
       </w:pPr>
-      <w:r>
+    </w:p>
+    <w:p>
+      <w:pPr>
+        <w:jc w:val="center"/>
         <w:rPr>
           <w:rStyle w:val="a3"/>
           <w:rFonts w:ascii="Times New Roman" w:hAnsi="Times New Roman" w:cs="Times New Roman"/>
           <w:sz w:val="32"/>
           <w:szCs w:val="32"/>
         </w:rPr>
+      </w:pPr>
+    </w:p>
+    <w:p>
+      <w:pPr>
+        <w:jc w:val="center"/>
+        <w:rPr>
+          <w:rStyle w:val="a3"/>
+          <w:rFonts w:ascii="Times New Roman" w:hAnsi="Times New Roman" w:cs="Times New Roman"/>
+          <w:sz w:val="32"/>
+          <w:szCs w:val="32"/>
+        </w:rPr>
+      </w:pPr>
+      <w:r>
+        <w:rPr>
+          <w:rStyle w:val="a3"/>
+          <w:rFonts w:ascii="Times New Roman" w:hAnsi="Times New Roman" w:cs="Times New Roman"/>
+          <w:sz w:val="32"/>
+          <w:szCs w:val="32"/>
+        </w:rPr>
+        <w:lastRenderedPageBreak/>
         <w:t>Київ, КНУ ім. Тараса Шевченка, 2021</w:t>
       </w:r>
     </w:p>
@@ -393,7 +416,6 @@
           <w:sz w:val="28"/>
           <w:szCs w:val="28"/>
         </w:rPr>
-        <w:lastRenderedPageBreak/>
         <w:t>І-72</w:t>
       </w:r>
     </w:p>
@@ -483,11 +505,9 @@
           <w:sz w:val="28"/>
           <w:szCs w:val="28"/>
         </w:rPr>
-        <w:t>І-72 Звіт. Моделювання пасивних RC-фільтрів./ укл. Філінюк В. С.</w:t>
-      </w:r>
-    </w:p>
-    <w:p>
-      <w:pPr>
+        <w:t xml:space="preserve">І-72 Звіт. Моделювання пасивних RC-фільтрів./ укл. </w:t>
+      </w:r>
+      <w:r>
         <w:rPr>
           <w:rStyle w:val="a3"/>
           <w:rFonts w:ascii="Times New Roman" w:hAnsi="Times New Roman" w:cs="Times New Roman"/>
@@ -495,8 +515,10 @@
           <w:bCs w:val="0"/>
           <w:sz w:val="28"/>
           <w:szCs w:val="28"/>
-        </w:rPr>
-      </w:pPr>
+          <w:lang w:val="ru-RU"/>
+        </w:rPr>
+        <w:t>Ковальчук</w:t>
+      </w:r>
       <w:r>
         <w:rPr>
           <w:rStyle w:val="a3"/>
@@ -506,7 +528,7 @@
           <w:sz w:val="28"/>
           <w:szCs w:val="28"/>
         </w:rPr>
-        <w:t xml:space="preserve">КНУ ім. Т. Шевченка, 2021. – </w:t>
+        <w:t xml:space="preserve"> К. Г</w:t>
       </w:r>
       <w:r>
         <w:rPr>
@@ -517,9 +539,11 @@
           <w:sz w:val="28"/>
           <w:szCs w:val="28"/>
         </w:rPr>
-        <w:t>21</w:t>
-      </w:r>
-      <w:r>
+        <w:t>.</w:t>
+      </w:r>
+    </w:p>
+    <w:p>
+      <w:pPr>
         <w:rPr>
           <w:rStyle w:val="a3"/>
           <w:rFonts w:ascii="Times New Roman" w:hAnsi="Times New Roman" w:cs="Times New Roman"/>
@@ -528,11 +552,8 @@
           <w:sz w:val="28"/>
           <w:szCs w:val="28"/>
         </w:rPr>
-        <w:t xml:space="preserve"> с. (Укр. мов.)</w:t>
-      </w:r>
-    </w:p>
-    <w:p>
-      <w:pPr>
+      </w:pPr>
+      <w:r>
         <w:rPr>
           <w:rStyle w:val="a3"/>
           <w:rFonts w:ascii="Times New Roman" w:hAnsi="Times New Roman" w:cs="Times New Roman"/>
@@ -541,10 +562,9 @@
           <w:sz w:val="28"/>
           <w:szCs w:val="28"/>
         </w:rPr>
-      </w:pPr>
-    </w:p>
-    <w:p>
-      <w:pPr>
+        <w:t xml:space="preserve">КНУ ім. Т. Шевченка, 2021. – </w:t>
+      </w:r>
+      <w:r>
         <w:rPr>
           <w:rStyle w:val="a3"/>
           <w:rFonts w:ascii="Times New Roman" w:hAnsi="Times New Roman" w:cs="Times New Roman"/>
@@ -553,10 +573,9 @@
           <w:sz w:val="28"/>
           <w:szCs w:val="28"/>
         </w:rPr>
-      </w:pPr>
-    </w:p>
-    <w:p>
-      <w:pPr>
+        <w:t>21</w:t>
+      </w:r>
+      <w:r>
         <w:rPr>
           <w:rStyle w:val="a3"/>
           <w:rFonts w:ascii="Times New Roman" w:hAnsi="Times New Roman" w:cs="Times New Roman"/>
@@ -565,7 +584,8 @@
           <w:sz w:val="28"/>
           <w:szCs w:val="28"/>
         </w:rPr>
-      </w:pPr>
+        <w:t xml:space="preserve"> с. (Укр. мов.)</w:t>
+      </w:r>
     </w:p>
     <w:p>
       <w:pPr>
@@ -578,7 +598,9 @@
           <w:szCs w:val="28"/>
         </w:rPr>
       </w:pPr>
-      <w:r>
+    </w:p>
+    <w:p>
+      <w:pPr>
         <w:rPr>
           <w:rStyle w:val="a3"/>
           <w:rFonts w:ascii="Times New Roman" w:hAnsi="Times New Roman" w:cs="Times New Roman"/>
@@ -587,9 +609,10 @@
           <w:sz w:val="28"/>
           <w:szCs w:val="28"/>
         </w:rPr>
-        <w:t xml:space="preserve">У звіті наведено хід математичного моделювання </w:t>
-      </w:r>
-      <w:r>
+      </w:pPr>
+    </w:p>
+    <w:p>
+      <w:pPr>
         <w:rPr>
           <w:rStyle w:val="a3"/>
           <w:rFonts w:ascii="Times New Roman" w:hAnsi="Times New Roman" w:cs="Times New Roman"/>
@@ -598,9 +621,10 @@
           <w:sz w:val="28"/>
           <w:szCs w:val="28"/>
         </w:rPr>
-        <w:t xml:space="preserve">лабораторної роботи </w:t>
-      </w:r>
-      <w:r>
+      </w:pPr>
+    </w:p>
+    <w:p>
+      <w:pPr>
         <w:rPr>
           <w:rStyle w:val="a3"/>
           <w:rFonts w:ascii="Times New Roman" w:hAnsi="Times New Roman" w:cs="Times New Roman"/>
@@ -609,8 +633,7 @@
           <w:sz w:val="28"/>
           <w:szCs w:val="28"/>
         </w:rPr>
-        <w:t xml:space="preserve">та </w:t>
-      </w:r>
+      </w:pPr>
       <w:r>
         <w:rPr>
           <w:rStyle w:val="a3"/>
@@ -620,7 +643,7 @@
           <w:sz w:val="28"/>
           <w:szCs w:val="28"/>
         </w:rPr>
-        <w:t xml:space="preserve">подальшу </w:t>
+        <w:t xml:space="preserve">У звіті наведено хід математичного моделювання </w:t>
       </w:r>
       <w:r>
         <w:rPr>
@@ -631,7 +654,7 @@
           <w:sz w:val="28"/>
           <w:szCs w:val="28"/>
         </w:rPr>
-        <w:t>обробку результатів</w:t>
+        <w:t xml:space="preserve">лабораторної роботи </w:t>
       </w:r>
       <w:r>
         <w:rPr>
@@ -642,7 +665,7 @@
           <w:sz w:val="28"/>
           <w:szCs w:val="28"/>
         </w:rPr>
-        <w:t>. Моделювання виконано у програмі LT</w:t>
+        <w:t xml:space="preserve">та </w:t>
       </w:r>
       <w:r>
         <w:rPr>
@@ -653,7 +676,7 @@
           <w:sz w:val="28"/>
           <w:szCs w:val="28"/>
         </w:rPr>
-        <w:t>s</w:t>
+        <w:t xml:space="preserve">подальшу </w:t>
       </w:r>
       <w:r>
         <w:rPr>
@@ -664,11 +687,9 @@
           <w:sz w:val="28"/>
           <w:szCs w:val="28"/>
         </w:rPr>
-        <w:t>pice</w:t>
-      </w:r>
-    </w:p>
-    <w:p>
-      <w:pPr>
+        <w:t>обробку результатів</w:t>
+      </w:r>
+      <w:r>
         <w:rPr>
           <w:rStyle w:val="a3"/>
           <w:rFonts w:ascii="Times New Roman" w:hAnsi="Times New Roman" w:cs="Times New Roman"/>
@@ -677,10 +698,9 @@
           <w:sz w:val="28"/>
           <w:szCs w:val="28"/>
         </w:rPr>
-      </w:pPr>
-    </w:p>
-    <w:p>
-      <w:pPr>
+        <w:t>. Моделювання виконано у програмі LT</w:t>
+      </w:r>
+      <w:r>
         <w:rPr>
           <w:rStyle w:val="a3"/>
           <w:rFonts w:ascii="Times New Roman" w:hAnsi="Times New Roman" w:cs="Times New Roman"/>
@@ -689,10 +709,9 @@
           <w:sz w:val="28"/>
           <w:szCs w:val="28"/>
         </w:rPr>
-      </w:pPr>
-    </w:p>
-    <w:p>
-      <w:pPr>
+        <w:t>s</w:t>
+      </w:r>
+      <w:r>
         <w:rPr>
           <w:rStyle w:val="a3"/>
           <w:rFonts w:ascii="Times New Roman" w:hAnsi="Times New Roman" w:cs="Times New Roman"/>
@@ -701,7 +720,8 @@
           <w:sz w:val="28"/>
           <w:szCs w:val="28"/>
         </w:rPr>
-      </w:pPr>
+        <w:t>pice</w:t>
+      </w:r>
     </w:p>
     <w:p>
       <w:pPr>
@@ -741,7 +761,6 @@
     </w:p>
     <w:p>
       <w:pPr>
-        <w:jc w:val="right"/>
         <w:rPr>
           <w:rStyle w:val="a3"/>
           <w:rFonts w:ascii="Times New Roman" w:hAnsi="Times New Roman" w:cs="Times New Roman"/>
@@ -754,7 +773,6 @@
     </w:p>
     <w:p>
       <w:pPr>
-        <w:jc w:val="right"/>
         <w:rPr>
           <w:rStyle w:val="a3"/>
           <w:rFonts w:ascii="Times New Roman" w:hAnsi="Times New Roman" w:cs="Times New Roman"/>
@@ -767,7 +785,6 @@
     </w:p>
     <w:p>
       <w:pPr>
-        <w:jc w:val="right"/>
         <w:rPr>
           <w:rStyle w:val="a3"/>
           <w:rFonts w:ascii="Times New Roman" w:hAnsi="Times New Roman" w:cs="Times New Roman"/>
@@ -816,7 +833,10 @@
           <w:szCs w:val="28"/>
         </w:rPr>
       </w:pPr>
-      <w:r>
+    </w:p>
+    <w:p>
+      <w:pPr>
+        <w:jc w:val="right"/>
         <w:rPr>
           <w:rStyle w:val="a3"/>
           <w:rFonts w:ascii="Times New Roman" w:hAnsi="Times New Roman" w:cs="Times New Roman"/>
@@ -825,8 +845,9 @@
           <w:sz w:val="28"/>
           <w:szCs w:val="28"/>
         </w:rPr>
-        <w:t>УДК 053.08 (002.21)</w:t>
-      </w:r>
+      </w:pPr>
+      <w:bookmarkStart w:id="0" w:name="_GoBack"/>
+      <w:bookmarkEnd w:id="0"/>
     </w:p>
     <w:p>
       <w:pPr>
@@ -849,7 +870,7 @@
           <w:sz w:val="28"/>
           <w:szCs w:val="28"/>
         </w:rPr>
-        <w:t xml:space="preserve"> ББК 73Ц</w:t>
+        <w:t>УДК 053.08 (002.21)</w:t>
       </w:r>
     </w:p>
     <w:p>
@@ -873,7 +894,7 @@
           <w:sz w:val="28"/>
           <w:szCs w:val="28"/>
         </w:rPr>
-        <w:t>©Київський Національний</w:t>
+        <w:t xml:space="preserve"> ББК 73Ц</w:t>
       </w:r>
     </w:p>
     <w:p>
@@ -897,7 +918,7 @@
           <w:sz w:val="28"/>
           <w:szCs w:val="28"/>
         </w:rPr>
-        <w:t>Університет імені Тараса Шевченка,</w:t>
+        <w:t>©Київський Національний</w:t>
       </w:r>
     </w:p>
     <w:p>
@@ -921,6 +942,30 @@
           <w:sz w:val="28"/>
           <w:szCs w:val="28"/>
         </w:rPr>
+        <w:t>Університет імені Тараса Шевченка,</w:t>
+      </w:r>
+    </w:p>
+    <w:p>
+      <w:pPr>
+        <w:jc w:val="right"/>
+        <w:rPr>
+          <w:rStyle w:val="a3"/>
+          <w:rFonts w:ascii="Times New Roman" w:hAnsi="Times New Roman" w:cs="Times New Roman"/>
+          <w:b w:val="0"/>
+          <w:bCs w:val="0"/>
+          <w:sz w:val="28"/>
+          <w:szCs w:val="28"/>
+        </w:rPr>
+      </w:pPr>
+      <w:r>
+        <w:rPr>
+          <w:rStyle w:val="a3"/>
+          <w:rFonts w:ascii="Times New Roman" w:hAnsi="Times New Roman" w:cs="Times New Roman"/>
+          <w:b w:val="0"/>
+          <w:bCs w:val="0"/>
+          <w:sz w:val="28"/>
+          <w:szCs w:val="28"/>
+        </w:rPr>
         <w:t>2021</w:t>
       </w:r>
     </w:p>
@@ -954,7 +999,6 @@
           <w:sz w:val="52"/>
           <w:szCs w:val="52"/>
         </w:rPr>
-        <w:lastRenderedPageBreak/>
         <w:t>Реферат</w:t>
       </w:r>
     </w:p>
@@ -1811,8 +1855,6 @@
         </w:rPr>
         <w:t>7</w:t>
       </w:r>
-      <w:bookmarkStart w:id="0" w:name="_GoBack"/>
-      <w:bookmarkEnd w:id="0"/>
     </w:p>
     <w:p>
       <w:pPr>
@@ -2396,7 +2438,16 @@
           <w:sz w:val="28"/>
           <w:szCs w:val="28"/>
         </w:rPr>
-        <w:t xml:space="preserve"> – це такий, який містить нелінійні елементи. Для нього згадані залежності між струмами та напругами при деяких їх величинах перестають бути лінійними, а на виході можуть з’являтися гармоніки частот вхідних сигналів</w:t>
+        <w:t xml:space="preserve"> – це такий, який містить нелінійні елементи. Для нього згадані залежності між струмами та напругами при деяких їх </w:t>
+      </w:r>
+      <w:r>
+        <w:rPr>
+          <w:rFonts w:ascii="Times New Roman" w:hAnsi="Times New Roman" w:cs="Times New Roman"/>
+          <w:sz w:val="28"/>
+          <w:szCs w:val="28"/>
+        </w:rPr>
+        <w:lastRenderedPageBreak/>
+        <w:t>величинах перестають бути лінійними, а на виході можуть з’являтися гармоніки частот вхідних сигналів</w:t>
       </w:r>
     </w:p>
     <w:p>
@@ -2420,330 +2471,330 @@
           <w:sz w:val="28"/>
           <w:szCs w:val="28"/>
         </w:rPr>
+        <w:t>Пасивний фільтр</w:t>
+      </w:r>
+      <w:r>
+        <w:rPr>
+          <w:rFonts w:ascii="Times New Roman" w:hAnsi="Times New Roman" w:cs="Times New Roman"/>
+          <w:sz w:val="28"/>
+          <w:szCs w:val="28"/>
+        </w:rPr>
+        <w:t xml:space="preserve"> — це пасивний чотириполюсник, який містить реактивні елементи (індуктивності, ємності), спад напруги на яких або струм через які залежить від частоти, і завдяки цьому здатен перетворювати спектр сигналу, поданого на його вхід, шляхом послаблення певних спектральних складових вхідного сигналу. Решта спектральних складових вхідного сигналу проходить через такий пасивний лінійний чотириполюсник, тобто він працює як фільтр для певних спектральних складових сигналу. Фільтри, побудовані на конденсаторах і резисторах, </w:t>
+      </w:r>
+      <w:r>
+        <w:rPr>
+          <w:rFonts w:ascii="Times New Roman" w:hAnsi="Times New Roman" w:cs="Times New Roman"/>
+          <w:sz w:val="28"/>
+          <w:szCs w:val="28"/>
+        </w:rPr>
+        <w:t>називають</w:t>
+      </w:r>
+      <w:r>
+        <w:rPr>
+          <w:rFonts w:ascii="Times New Roman" w:hAnsi="Times New Roman" w:cs="Times New Roman"/>
+          <w:sz w:val="28"/>
+          <w:szCs w:val="28"/>
+        </w:rPr>
+        <w:t xml:space="preserve"> RC-фільтрами</w:t>
+      </w:r>
+    </w:p>
+    <w:p>
+      <w:pPr>
+        <w:tabs>
+          <w:tab w:val="left" w:pos="4973"/>
+        </w:tabs>
+        <w:jc w:val="both"/>
+        <w:rPr>
+          <w:rFonts w:ascii="Times New Roman" w:hAnsi="Times New Roman" w:cs="Times New Roman"/>
+          <w:sz w:val="28"/>
+          <w:szCs w:val="28"/>
+        </w:rPr>
+      </w:pPr>
+      <w:r>
+        <w:rPr>
+          <w:rFonts w:ascii="Times New Roman" w:hAnsi="Times New Roman" w:cs="Times New Roman"/>
+          <w:b/>
+          <w:bCs/>
+          <w:iCs/>
+          <w:sz w:val="28"/>
+          <w:szCs w:val="28"/>
+        </w:rPr>
+        <w:t>Методи характеристик</w:t>
+      </w:r>
+      <w:r>
+        <w:rPr>
+          <w:rFonts w:ascii="Times New Roman" w:hAnsi="Times New Roman" w:cs="Times New Roman"/>
+          <w:sz w:val="28"/>
+          <w:szCs w:val="28"/>
+        </w:rPr>
+        <w:t>. Центральним питанням при вивченні чотириполюсників є зв’язок між електричним сигналом (напругою, струмом) на виході чотириполюсника та електричним сигналом на його вході. Коли обирають лінійні чотириполюсники, то виходять зазвичай з однієї із двох потреб:</w:t>
+      </w:r>
+    </w:p>
+    <w:p>
+      <w:pPr>
+        <w:tabs>
+          <w:tab w:val="left" w:pos="4973"/>
+        </w:tabs>
+        <w:jc w:val="both"/>
+        <w:rPr>
+          <w:rFonts w:ascii="Times New Roman" w:hAnsi="Times New Roman" w:cs="Times New Roman"/>
+          <w:sz w:val="28"/>
+          <w:szCs w:val="28"/>
+        </w:rPr>
+      </w:pPr>
+      <w:r>
+        <w:rPr>
+          <w:rFonts w:ascii="Times New Roman" w:hAnsi="Times New Roman" w:cs="Times New Roman"/>
+          <w:sz w:val="28"/>
+          <w:szCs w:val="28"/>
+        </w:rPr>
+        <w:t>• неспотвореної передачі форми сигналу</w:t>
+      </w:r>
+    </w:p>
+    <w:p>
+      <w:pPr>
+        <w:tabs>
+          <w:tab w:val="left" w:pos="4973"/>
+        </w:tabs>
+        <w:jc w:val="both"/>
+        <w:rPr>
+          <w:rFonts w:ascii="Times New Roman" w:hAnsi="Times New Roman" w:cs="Times New Roman"/>
+          <w:sz w:val="28"/>
+          <w:szCs w:val="28"/>
+        </w:rPr>
+      </w:pPr>
+      <w:r>
+        <w:rPr>
+          <w:rFonts w:ascii="Times New Roman" w:hAnsi="Times New Roman" w:cs="Times New Roman"/>
+          <w:sz w:val="28"/>
+          <w:szCs w:val="28"/>
+        </w:rPr>
+        <w:t>•</w:t>
+      </w:r>
+      <w:r>
+        <w:rPr>
+          <w:rFonts w:ascii="Times New Roman" w:hAnsi="Times New Roman" w:cs="Times New Roman"/>
+          <w:sz w:val="28"/>
+          <w:szCs w:val="28"/>
+        </w:rPr>
+        <w:t xml:space="preserve">цілеспрямованого перетворення форми сигналу. Для лінійних чотириполюсників задача відшукання такого зв’язку значно спрощується саме завдяки лінійності рівнянь, що описують цей зв’язок, оскільки для лінійних рівнянь сума будь-яких двох </w:t>
+      </w:r>
+      <w:r>
+        <w:rPr>
+          <w:rFonts w:ascii="Times New Roman" w:hAnsi="Times New Roman" w:cs="Times New Roman"/>
+          <w:sz w:val="28"/>
+          <w:szCs w:val="28"/>
+        </w:rPr>
+        <w:t>розв’язків</w:t>
+      </w:r>
+      <w:r>
+        <w:rPr>
+          <w:rFonts w:ascii="Times New Roman" w:hAnsi="Times New Roman" w:cs="Times New Roman"/>
+          <w:sz w:val="28"/>
+          <w:szCs w:val="28"/>
+        </w:rPr>
+        <w:t xml:space="preserve"> рівняння також є </w:t>
+      </w:r>
+      <w:r>
+        <w:rPr>
+          <w:rFonts w:ascii="Times New Roman" w:hAnsi="Times New Roman" w:cs="Times New Roman"/>
+          <w:sz w:val="28"/>
+          <w:szCs w:val="28"/>
+        </w:rPr>
+        <w:t>розв’язком</w:t>
+      </w:r>
+      <w:r>
+        <w:rPr>
+          <w:rFonts w:ascii="Times New Roman" w:hAnsi="Times New Roman" w:cs="Times New Roman"/>
+          <w:sz w:val="28"/>
+          <w:szCs w:val="28"/>
+        </w:rPr>
+        <w:t xml:space="preserve"> цього рівняння. Будь-які конкретні сигнали серед </w:t>
+      </w:r>
+      <w:r>
+        <w:rPr>
+          <w:rFonts w:ascii="Times New Roman" w:hAnsi="Times New Roman" w:cs="Times New Roman"/>
+          <w:sz w:val="28"/>
+          <w:szCs w:val="28"/>
+        </w:rPr>
+        <w:t>різноманіття</w:t>
+      </w:r>
+      <w:r>
+        <w:rPr>
+          <w:rFonts w:ascii="Times New Roman" w:hAnsi="Times New Roman" w:cs="Times New Roman"/>
+          <w:sz w:val="28"/>
+          <w:szCs w:val="28"/>
+        </w:rPr>
+        <w:t xml:space="preserve"> можливих вхідних сигналів можна подати у вигляді лінійної комбінації деяких наперед заданих стандартних сигналів певної величини, для кожного з яких наперед відомо (з експерименту або з розрахунків), яким буде відповідний вихідний електричний сигнал (так званий відгук) </w:t>
+      </w:r>
+    </w:p>
+    <w:p>
+      <w:pPr>
+        <w:tabs>
+          <w:tab w:val="left" w:pos="4973"/>
+        </w:tabs>
+        <w:jc w:val="both"/>
+        <w:rPr>
+          <w:rFonts w:ascii="Times New Roman" w:hAnsi="Times New Roman" w:cs="Times New Roman"/>
+          <w:sz w:val="28"/>
+          <w:szCs w:val="28"/>
+        </w:rPr>
+      </w:pPr>
+      <w:r>
+        <w:rPr>
+          <w:rFonts w:ascii="Times New Roman" w:hAnsi="Times New Roman" w:cs="Times New Roman"/>
+          <w:sz w:val="28"/>
+          <w:szCs w:val="28"/>
+        </w:rPr>
+        <w:t>Відомі три способи опису властивостей чотириполюсників, які відповідають трьом виборам стандартних сигналів:</w:t>
+      </w:r>
+    </w:p>
+    <w:p>
+      <w:pPr>
+        <w:tabs>
+          <w:tab w:val="left" w:pos="4973"/>
+        </w:tabs>
+        <w:jc w:val="both"/>
+        <w:rPr>
+          <w:rFonts w:ascii="Times New Roman" w:hAnsi="Times New Roman" w:cs="Times New Roman"/>
+          <w:sz w:val="28"/>
+          <w:szCs w:val="28"/>
+        </w:rPr>
+      </w:pPr>
+      <w:r>
+        <w:rPr>
+          <w:rFonts w:ascii="Times New Roman" w:hAnsi="Times New Roman" w:cs="Times New Roman"/>
+          <w:sz w:val="28"/>
+          <w:szCs w:val="28"/>
+        </w:rPr>
+        <w:t>• у вигляді гармонічних сигналів</w:t>
+      </w:r>
+    </w:p>
+    <w:p>
+      <w:pPr>
+        <w:tabs>
+          <w:tab w:val="left" w:pos="4973"/>
+        </w:tabs>
+        <w:jc w:val="both"/>
+        <w:rPr>
+          <w:rFonts w:ascii="Times New Roman" w:hAnsi="Times New Roman" w:cs="Times New Roman"/>
+          <w:sz w:val="28"/>
+          <w:szCs w:val="28"/>
+        </w:rPr>
+      </w:pPr>
+      <w:r>
+        <w:rPr>
+          <w:rFonts w:ascii="Times New Roman" w:hAnsi="Times New Roman" w:cs="Times New Roman"/>
+          <w:sz w:val="28"/>
+          <w:szCs w:val="28"/>
+        </w:rPr>
+        <w:t>• у вигляді коротких імпульсів</w:t>
+      </w:r>
+    </w:p>
+    <w:p>
+      <w:pPr>
+        <w:tabs>
+          <w:tab w:val="left" w:pos="4973"/>
+        </w:tabs>
+        <w:jc w:val="both"/>
+        <w:rPr>
+          <w:rFonts w:ascii="Times New Roman" w:hAnsi="Times New Roman" w:cs="Times New Roman"/>
+          <w:sz w:val="28"/>
+          <w:szCs w:val="28"/>
+        </w:rPr>
+      </w:pPr>
+      <w:r>
+        <w:rPr>
+          <w:rFonts w:ascii="Times New Roman" w:hAnsi="Times New Roman" w:cs="Times New Roman"/>
+          <w:sz w:val="28"/>
+          <w:szCs w:val="28"/>
+        </w:rPr>
+        <w:t>• у вигляді сходинок</w:t>
+      </w:r>
+    </w:p>
+    <w:p>
+      <w:pPr>
+        <w:tabs>
+          <w:tab w:val="left" w:pos="4973"/>
+        </w:tabs>
+        <w:jc w:val="both"/>
+        <w:rPr>
+          <w:rFonts w:ascii="Times New Roman" w:hAnsi="Times New Roman" w:cs="Times New Roman"/>
+          <w:sz w:val="28"/>
+          <w:szCs w:val="28"/>
+        </w:rPr>
+      </w:pPr>
+      <w:r>
+        <w:rPr>
+          <w:rFonts w:ascii="Times New Roman" w:hAnsi="Times New Roman" w:cs="Times New Roman"/>
+          <w:sz w:val="28"/>
+          <w:szCs w:val="28"/>
+        </w:rPr>
+        <w:t>Найчастіше вхідний сигнал подають у вигляді ряду або інтегралу Фур’є</w:t>
+      </w:r>
+    </w:p>
+    <w:p>
+      <w:pPr>
+        <w:tabs>
+          <w:tab w:val="left" w:pos="4973"/>
+        </w:tabs>
+        <w:jc w:val="both"/>
+        <w:rPr>
+          <w:rFonts w:ascii="Times New Roman" w:hAnsi="Times New Roman" w:cs="Times New Roman"/>
+          <w:sz w:val="28"/>
+          <w:szCs w:val="28"/>
+        </w:rPr>
+      </w:pPr>
+      <w:r>
+        <w:rPr>
+          <w:rFonts w:ascii="Times New Roman" w:hAnsi="Times New Roman" w:cs="Times New Roman"/>
+          <w:b/>
+          <w:bCs/>
+          <w:iCs/>
+          <w:sz w:val="28"/>
+          <w:szCs w:val="28"/>
+        </w:rPr>
+        <w:t>Метод співставлення</w:t>
+      </w:r>
+      <w:r>
+        <w:rPr>
+          <w:rFonts w:ascii="Times New Roman" w:hAnsi="Times New Roman" w:cs="Times New Roman"/>
+          <w:sz w:val="28"/>
+          <w:szCs w:val="28"/>
+        </w:rPr>
+        <w:t>. Цей метод полягає в одночасному спостереженні вхідного та вихідного сигналів на екрані двоканального осцилографа із наступним вимірюванням і порівнянням їх параметрів</w:t>
+      </w:r>
+      <w:r>
+        <w:rPr>
+          <w:rFonts w:ascii="Times New Roman" w:hAnsi="Times New Roman" w:cs="Times New Roman"/>
+          <w:sz w:val="28"/>
+          <w:szCs w:val="28"/>
+        </w:rPr>
+        <w:t>.</w:t>
+      </w:r>
+    </w:p>
+    <w:p>
+      <w:pPr>
+        <w:tabs>
+          <w:tab w:val="left" w:pos="4973"/>
+        </w:tabs>
+        <w:jc w:val="both"/>
+        <w:rPr>
+          <w:rFonts w:ascii="Times New Roman" w:hAnsi="Times New Roman" w:cs="Times New Roman"/>
+          <w:sz w:val="28"/>
+          <w:szCs w:val="28"/>
+        </w:rPr>
+      </w:pPr>
+      <w:r>
+        <w:rPr>
+          <w:rFonts w:ascii="Times New Roman" w:hAnsi="Times New Roman" w:cs="Times New Roman"/>
+          <w:b/>
+          <w:bCs/>
+          <w:iCs/>
+          <w:sz w:val="28"/>
+          <w:szCs w:val="28"/>
+        </w:rPr>
         <w:lastRenderedPageBreak/>
-        <w:t>Пасивний фільтр</w:t>
-      </w:r>
-      <w:r>
-        <w:rPr>
-          <w:rFonts w:ascii="Times New Roman" w:hAnsi="Times New Roman" w:cs="Times New Roman"/>
-          <w:sz w:val="28"/>
-          <w:szCs w:val="28"/>
-        </w:rPr>
-        <w:t xml:space="preserve"> — це пасивний чотириполюсник, який містить реактивні елементи (індуктивності, ємності), спад напруги на яких або струм через які залежить від частоти, і завдяки цьому здатен перетворювати спектр сигналу, поданого на його вхід, шляхом послаблення певних спектральних складових вхідного сигналу. Решта спектральних складових вхідного сигналу проходить через такий пасивний лінійний чотириполюсник, тобто він працює як фільтр для певних спектральних складових сигналу. Фільтри, побудовані на конденсаторах і резисторах, </w:t>
-      </w:r>
-      <w:r>
-        <w:rPr>
-          <w:rFonts w:ascii="Times New Roman" w:hAnsi="Times New Roman" w:cs="Times New Roman"/>
-          <w:sz w:val="28"/>
-          <w:szCs w:val="28"/>
-        </w:rPr>
-        <w:t>називають</w:t>
-      </w:r>
-      <w:r>
-        <w:rPr>
-          <w:rFonts w:ascii="Times New Roman" w:hAnsi="Times New Roman" w:cs="Times New Roman"/>
-          <w:sz w:val="28"/>
-          <w:szCs w:val="28"/>
-        </w:rPr>
-        <w:t xml:space="preserve"> RC-фільтрами</w:t>
-      </w:r>
-    </w:p>
-    <w:p>
-      <w:pPr>
-        <w:tabs>
-          <w:tab w:val="left" w:pos="4973"/>
-        </w:tabs>
-        <w:jc w:val="both"/>
-        <w:rPr>
-          <w:rFonts w:ascii="Times New Roman" w:hAnsi="Times New Roman" w:cs="Times New Roman"/>
-          <w:sz w:val="28"/>
-          <w:szCs w:val="28"/>
-        </w:rPr>
-      </w:pPr>
-      <w:r>
-        <w:rPr>
-          <w:rFonts w:ascii="Times New Roman" w:hAnsi="Times New Roman" w:cs="Times New Roman"/>
-          <w:b/>
-          <w:bCs/>
-          <w:iCs/>
-          <w:sz w:val="28"/>
-          <w:szCs w:val="28"/>
-        </w:rPr>
-        <w:t>Методи характеристик</w:t>
-      </w:r>
-      <w:r>
-        <w:rPr>
-          <w:rFonts w:ascii="Times New Roman" w:hAnsi="Times New Roman" w:cs="Times New Roman"/>
-          <w:sz w:val="28"/>
-          <w:szCs w:val="28"/>
-        </w:rPr>
-        <w:t>. Центральним питанням при вивченні чотириполюсників є зв’язок між електричним сигналом (напругою, струмом) на виході чотириполюсника та електричним сигналом на його вході. Коли обирають лінійні чотириполюсники, то виходять зазвичай з однієї із двох потреб:</w:t>
-      </w:r>
-    </w:p>
-    <w:p>
-      <w:pPr>
-        <w:tabs>
-          <w:tab w:val="left" w:pos="4973"/>
-        </w:tabs>
-        <w:jc w:val="both"/>
-        <w:rPr>
-          <w:rFonts w:ascii="Times New Roman" w:hAnsi="Times New Roman" w:cs="Times New Roman"/>
-          <w:sz w:val="28"/>
-          <w:szCs w:val="28"/>
-        </w:rPr>
-      </w:pPr>
-      <w:r>
-        <w:rPr>
-          <w:rFonts w:ascii="Times New Roman" w:hAnsi="Times New Roman" w:cs="Times New Roman"/>
-          <w:sz w:val="28"/>
-          <w:szCs w:val="28"/>
-        </w:rPr>
-        <w:t>• неспотвореної передачі форми сигналу</w:t>
-      </w:r>
-    </w:p>
-    <w:p>
-      <w:pPr>
-        <w:tabs>
-          <w:tab w:val="left" w:pos="4973"/>
-        </w:tabs>
-        <w:jc w:val="both"/>
-        <w:rPr>
-          <w:rFonts w:ascii="Times New Roman" w:hAnsi="Times New Roman" w:cs="Times New Roman"/>
-          <w:sz w:val="28"/>
-          <w:szCs w:val="28"/>
-        </w:rPr>
-      </w:pPr>
-      <w:r>
-        <w:rPr>
-          <w:rFonts w:ascii="Times New Roman" w:hAnsi="Times New Roman" w:cs="Times New Roman"/>
-          <w:sz w:val="28"/>
-          <w:szCs w:val="28"/>
-        </w:rPr>
-        <w:t>•</w:t>
-      </w:r>
-      <w:r>
-        <w:rPr>
-          <w:rFonts w:ascii="Times New Roman" w:hAnsi="Times New Roman" w:cs="Times New Roman"/>
-          <w:sz w:val="28"/>
-          <w:szCs w:val="28"/>
-        </w:rPr>
-        <w:t xml:space="preserve">цілеспрямованого перетворення форми сигналу. Для лінійних чотириполюсників задача відшукання такого зв’язку значно спрощується саме завдяки лінійності рівнянь, що описують цей зв’язок, оскільки для лінійних рівнянь сума будь-яких двох </w:t>
-      </w:r>
-      <w:r>
-        <w:rPr>
-          <w:rFonts w:ascii="Times New Roman" w:hAnsi="Times New Roman" w:cs="Times New Roman"/>
-          <w:sz w:val="28"/>
-          <w:szCs w:val="28"/>
-        </w:rPr>
-        <w:t>розв’язків</w:t>
-      </w:r>
-      <w:r>
-        <w:rPr>
-          <w:rFonts w:ascii="Times New Roman" w:hAnsi="Times New Roman" w:cs="Times New Roman"/>
-          <w:sz w:val="28"/>
-          <w:szCs w:val="28"/>
-        </w:rPr>
-        <w:t xml:space="preserve"> рівняння також є </w:t>
-      </w:r>
-      <w:r>
-        <w:rPr>
-          <w:rFonts w:ascii="Times New Roman" w:hAnsi="Times New Roman" w:cs="Times New Roman"/>
-          <w:sz w:val="28"/>
-          <w:szCs w:val="28"/>
-        </w:rPr>
-        <w:t>розв’язком</w:t>
-      </w:r>
-      <w:r>
-        <w:rPr>
-          <w:rFonts w:ascii="Times New Roman" w:hAnsi="Times New Roman" w:cs="Times New Roman"/>
-          <w:sz w:val="28"/>
-          <w:szCs w:val="28"/>
-        </w:rPr>
-        <w:t xml:space="preserve"> цього рівняння. Будь-які конкретні сигнали серед </w:t>
-      </w:r>
-      <w:r>
-        <w:rPr>
-          <w:rFonts w:ascii="Times New Roman" w:hAnsi="Times New Roman" w:cs="Times New Roman"/>
-          <w:sz w:val="28"/>
-          <w:szCs w:val="28"/>
-        </w:rPr>
-        <w:t>різноманіття</w:t>
-      </w:r>
-      <w:r>
-        <w:rPr>
-          <w:rFonts w:ascii="Times New Roman" w:hAnsi="Times New Roman" w:cs="Times New Roman"/>
-          <w:sz w:val="28"/>
-          <w:szCs w:val="28"/>
-        </w:rPr>
-        <w:t xml:space="preserve"> можливих вхідних сигналів можна подати у вигляді лінійної комбінації деяких наперед заданих стандартних сигналів певної величини, для кожного з яких наперед відомо (з експерименту або з розрахунків), яким буде відповідний вихідний електричний сигнал (так званий відгук) </w:t>
-      </w:r>
-    </w:p>
-    <w:p>
-      <w:pPr>
-        <w:tabs>
-          <w:tab w:val="left" w:pos="4973"/>
-        </w:tabs>
-        <w:jc w:val="both"/>
-        <w:rPr>
-          <w:rFonts w:ascii="Times New Roman" w:hAnsi="Times New Roman" w:cs="Times New Roman"/>
-          <w:sz w:val="28"/>
-          <w:szCs w:val="28"/>
-        </w:rPr>
-      </w:pPr>
-      <w:r>
-        <w:rPr>
-          <w:rFonts w:ascii="Times New Roman" w:hAnsi="Times New Roman" w:cs="Times New Roman"/>
-          <w:sz w:val="28"/>
-          <w:szCs w:val="28"/>
-        </w:rPr>
-        <w:t>Відомі три способи опису властивостей чотириполюсників, які відповідають трьом виборам стандартних сигналів:</w:t>
-      </w:r>
-    </w:p>
-    <w:p>
-      <w:pPr>
-        <w:tabs>
-          <w:tab w:val="left" w:pos="4973"/>
-        </w:tabs>
-        <w:jc w:val="both"/>
-        <w:rPr>
-          <w:rFonts w:ascii="Times New Roman" w:hAnsi="Times New Roman" w:cs="Times New Roman"/>
-          <w:sz w:val="28"/>
-          <w:szCs w:val="28"/>
-        </w:rPr>
-      </w:pPr>
-      <w:r>
-        <w:rPr>
-          <w:rFonts w:ascii="Times New Roman" w:hAnsi="Times New Roman" w:cs="Times New Roman"/>
-          <w:sz w:val="28"/>
-          <w:szCs w:val="28"/>
-        </w:rPr>
-        <w:t>• у вигляді гармонічних сигналів</w:t>
-      </w:r>
-    </w:p>
-    <w:p>
-      <w:pPr>
-        <w:tabs>
-          <w:tab w:val="left" w:pos="4973"/>
-        </w:tabs>
-        <w:jc w:val="both"/>
-        <w:rPr>
-          <w:rFonts w:ascii="Times New Roman" w:hAnsi="Times New Roman" w:cs="Times New Roman"/>
-          <w:sz w:val="28"/>
-          <w:szCs w:val="28"/>
-        </w:rPr>
-      </w:pPr>
-      <w:r>
-        <w:rPr>
-          <w:rFonts w:ascii="Times New Roman" w:hAnsi="Times New Roman" w:cs="Times New Roman"/>
-          <w:sz w:val="28"/>
-          <w:szCs w:val="28"/>
-        </w:rPr>
-        <w:t>• у вигляді коротких імпульсів</w:t>
-      </w:r>
-    </w:p>
-    <w:p>
-      <w:pPr>
-        <w:tabs>
-          <w:tab w:val="left" w:pos="4973"/>
-        </w:tabs>
-        <w:jc w:val="both"/>
-        <w:rPr>
-          <w:rFonts w:ascii="Times New Roman" w:hAnsi="Times New Roman" w:cs="Times New Roman"/>
-          <w:sz w:val="28"/>
-          <w:szCs w:val="28"/>
-        </w:rPr>
-      </w:pPr>
-      <w:r>
-        <w:rPr>
-          <w:rFonts w:ascii="Times New Roman" w:hAnsi="Times New Roman" w:cs="Times New Roman"/>
-          <w:sz w:val="28"/>
-          <w:szCs w:val="28"/>
-        </w:rPr>
-        <w:t>• у вигляді сходинок</w:t>
-      </w:r>
-    </w:p>
-    <w:p>
-      <w:pPr>
-        <w:tabs>
-          <w:tab w:val="left" w:pos="4973"/>
-        </w:tabs>
-        <w:jc w:val="both"/>
-        <w:rPr>
-          <w:rFonts w:ascii="Times New Roman" w:hAnsi="Times New Roman" w:cs="Times New Roman"/>
-          <w:sz w:val="28"/>
-          <w:szCs w:val="28"/>
-        </w:rPr>
-      </w:pPr>
-      <w:r>
-        <w:rPr>
-          <w:rFonts w:ascii="Times New Roman" w:hAnsi="Times New Roman" w:cs="Times New Roman"/>
-          <w:sz w:val="28"/>
-          <w:szCs w:val="28"/>
-        </w:rPr>
-        <w:t>Найчастіше вхідний сигнал подають у вигляді ряду або інтегралу Фур’є</w:t>
-      </w:r>
-    </w:p>
-    <w:p>
-      <w:pPr>
-        <w:tabs>
-          <w:tab w:val="left" w:pos="4973"/>
-        </w:tabs>
-        <w:jc w:val="both"/>
-        <w:rPr>
-          <w:rFonts w:ascii="Times New Roman" w:hAnsi="Times New Roman" w:cs="Times New Roman"/>
-          <w:sz w:val="28"/>
-          <w:szCs w:val="28"/>
-        </w:rPr>
-      </w:pPr>
-      <w:r>
-        <w:rPr>
-          <w:rFonts w:ascii="Times New Roman" w:hAnsi="Times New Roman" w:cs="Times New Roman"/>
-          <w:b/>
-          <w:bCs/>
-          <w:iCs/>
-          <w:sz w:val="28"/>
-          <w:szCs w:val="28"/>
-        </w:rPr>
-        <w:t>Метод співставлення</w:t>
-      </w:r>
-      <w:r>
-        <w:rPr>
-          <w:rFonts w:ascii="Times New Roman" w:hAnsi="Times New Roman" w:cs="Times New Roman"/>
-          <w:sz w:val="28"/>
-          <w:szCs w:val="28"/>
-        </w:rPr>
-        <w:t>. Цей метод полягає в одночасному спостереженні вхідного та вихідного сигналів на екрані двоканального осцилографа із наступним вимірюванням і порівнянням їх параметрів</w:t>
-      </w:r>
-      <w:r>
-        <w:rPr>
-          <w:rFonts w:ascii="Times New Roman" w:hAnsi="Times New Roman" w:cs="Times New Roman"/>
-          <w:sz w:val="28"/>
-          <w:szCs w:val="28"/>
-        </w:rPr>
-        <w:t>.</w:t>
-      </w:r>
-    </w:p>
-    <w:p>
-      <w:pPr>
-        <w:tabs>
-          <w:tab w:val="left" w:pos="4973"/>
-        </w:tabs>
-        <w:jc w:val="both"/>
-        <w:rPr>
-          <w:rFonts w:ascii="Times New Roman" w:hAnsi="Times New Roman" w:cs="Times New Roman"/>
-          <w:sz w:val="28"/>
-          <w:szCs w:val="28"/>
-        </w:rPr>
-      </w:pPr>
-      <w:r>
-        <w:rPr>
-          <w:rFonts w:ascii="Times New Roman" w:hAnsi="Times New Roman" w:cs="Times New Roman"/>
-          <w:b/>
-          <w:bCs/>
-          <w:iCs/>
-          <w:sz w:val="28"/>
-          <w:szCs w:val="28"/>
-        </w:rPr>
         <w:t>Метод фігур Лісажу</w:t>
       </w:r>
       <w:r>
@@ -2752,16 +2803,7 @@
           <w:sz w:val="28"/>
           <w:szCs w:val="28"/>
         </w:rPr>
-        <w:t xml:space="preserve">. Цей метод полягає у спостереженні на екрані двоканального осцилографа замкнених кривих, які є результатом накладання двох коливань, що відбуваються у двох взаємно </w:t>
-      </w:r>
-      <w:r>
-        <w:rPr>
-          <w:rFonts w:ascii="Times New Roman" w:hAnsi="Times New Roman" w:cs="Times New Roman"/>
-          <w:sz w:val="28"/>
-          <w:szCs w:val="28"/>
-        </w:rPr>
-        <w:lastRenderedPageBreak/>
-        <w:t>перпендикулярних напрямках (вхідний і вихідний сигнали подаються на пластини горизонтального та вертикального відхилення осцилографа відповідно)</w:t>
+        <w:t>. Цей метод полягає у спостереженні на екрані двоканального осцилографа замкнених кривих, які є результатом накладання двох коливань, що відбуваються у двох взаємно перпендикулярних напрямках (вхідний і вихідний сигнали подаються на пластини горизонтального та вертикального відхилення осцилографа відповідно)</w:t>
       </w:r>
     </w:p>
     <w:p>
@@ -3894,6 +3936,7 @@
           <w:noProof/>
           <w:sz w:val="28"/>
           <w:szCs w:val="28"/>
+          <w:lang w:val="ru-RU" w:eastAsia="ru-RU"/>
         </w:rPr>
         <w:lastRenderedPageBreak/>
         <w:drawing>
@@ -4147,7 +4190,7 @@
           <w:noProof/>
           <w:sz w:val="28"/>
           <w:szCs w:val="28"/>
-          <w:lang w:val="ru-RU"/>
+          <w:lang w:val="ru-RU" w:eastAsia="ru-RU"/>
         </w:rPr>
         <w:lastRenderedPageBreak/>
         <w:drawing>
@@ -4275,7 +4318,7 @@
           <w:noProof/>
           <w:sz w:val="28"/>
           <w:szCs w:val="28"/>
-          <w:lang w:val="ru-RU"/>
+          <w:lang w:val="ru-RU" w:eastAsia="ru-RU"/>
         </w:rPr>
         <w:drawing>
           <wp:inline distT="0" distB="0" distL="0" distR="0" wp14:anchorId="049191EC" wp14:editId="0BE79A18">
@@ -4367,7 +4410,7 @@
           <w:noProof/>
           <w:sz w:val="28"/>
           <w:szCs w:val="28"/>
-          <w:lang w:val="ru-RU"/>
+          <w:lang w:val="ru-RU" w:eastAsia="ru-RU"/>
         </w:rPr>
         <w:lastRenderedPageBreak/>
         <w:drawing>
@@ -4458,7 +4501,7 @@
           <w:noProof/>
           <w:sz w:val="28"/>
           <w:szCs w:val="28"/>
-          <w:lang w:val="ru-RU"/>
+          <w:lang w:val="ru-RU" w:eastAsia="ru-RU"/>
         </w:rPr>
         <w:drawing>
           <wp:inline distT="0" distB="0" distL="0" distR="0" wp14:anchorId="64F636D6" wp14:editId="4F2981C2">
@@ -4550,7 +4593,7 @@
           <w:noProof/>
           <w:sz w:val="20"/>
           <w:szCs w:val="20"/>
-          <w:lang w:val="ru-RU"/>
+          <w:lang w:val="ru-RU" w:eastAsia="ru-RU"/>
         </w:rPr>
         <w:drawing>
           <wp:inline distT="0" distB="0" distL="0" distR="0" wp14:anchorId="42B72B8A" wp14:editId="6DCC0F67">
@@ -4790,9 +4833,10 @@
           <w:bCs/>
           <w:i/>
           <w:iCs/>
+          <w:noProof/>
           <w:sz w:val="20"/>
           <w:szCs w:val="20"/>
-          <w:lang w:val="ru-RU"/>
+          <w:lang w:val="ru-RU" w:eastAsia="ru-RU"/>
         </w:rPr>
         <w:drawing>
           <wp:inline distT="0" distB="0" distL="0" distR="0" wp14:anchorId="435B38D4" wp14:editId="6F1F9ACF">
@@ -4873,9 +4917,10 @@
           <w:bCs/>
           <w:i/>
           <w:iCs/>
-          <w:sz w:val="28"/>
-          <w:szCs w:val="28"/>
-          <w:lang w:val="ru-RU"/>
+          <w:noProof/>
+          <w:sz w:val="28"/>
+          <w:szCs w:val="28"/>
+          <w:lang w:val="ru-RU" w:eastAsia="ru-RU"/>
         </w:rPr>
         <w:lastRenderedPageBreak/>
         <w:drawing>
@@ -4964,6 +5009,7 @@
           <w:noProof/>
           <w:sz w:val="28"/>
           <w:szCs w:val="28"/>
+          <w:lang w:val="ru-RU" w:eastAsia="ru-RU"/>
         </w:rPr>
         <w:drawing>
           <wp:inline distT="0" distB="0" distL="0" distR="0" wp14:anchorId="3ACB66EB" wp14:editId="5D7179E2">
@@ -7716,7 +7762,7 @@
 </file>
 
 <file path=customXml/itemProps1.xml><?xml version="1.0" encoding="utf-8"?>
-<ds:datastoreItem xmlns:ds="http://schemas.openxmlformats.org/officeDocument/2006/customXml" ds:itemID="{8AA9C08A-4E5A-4A1D-B36A-C5D6E4EDAF7D}">
+<ds:datastoreItem xmlns:ds="http://schemas.openxmlformats.org/officeDocument/2006/customXml" ds:itemID="{DEC14F1A-2F4D-4110-8FD5-7E6C93E81FC7}">
   <ds:schemaRefs>
     <ds:schemaRef ds:uri="http://schemas.openxmlformats.org/officeDocument/2006/bibliography"/>
   </ds:schemaRefs>
